--- a/初稿/01.docx
+++ b/初稿/01.docx
@@ -860,20 +860,10 @@
         <w:rPr>
           <w:rFonts w:hint="eastAsia"/>
         </w:rPr>
-        <w:t>断词</w:t>
-      </w:r>
-      <w:r>
-        <w:t>处理</w:t>
-      </w:r>
-      <w:r>
-        <w:rPr>
-          <w:rFonts w:hint="eastAsia"/>
-        </w:rPr>
-        <w:t>、语句</w:t>
-      </w:r>
-      <w:r>
-        <w:t>拆分</w:t>
-      </w:r>
+        <w:t>标识化处理、语块分解</w:t>
+      </w:r>
+      <w:bookmarkStart w:id="0" w:name="_GoBack"/>
+      <w:bookmarkEnd w:id="0"/>
       <w:r>
         <w:rPr>
           <w:rFonts w:hint="eastAsia"/>
@@ -15791,12 +15781,7 @@
     <w:p>
       <w:pPr>
         <w:ind w:firstLine="420"/>
-        <w:rPr>
-          <w:rFonts w:hint="eastAsia"/>
-        </w:rPr>
-      </w:pPr>
-      <w:bookmarkStart w:id="0" w:name="_GoBack"/>
-      <w:bookmarkEnd w:id="0"/>
+      </w:pPr>
     </w:p>
     <w:sectPr>
       <w:headerReference w:type="even" r:id="rId24"/>
@@ -16041,9 +16026,6 @@
     <w:p>
       <w:pPr>
         <w:pStyle w:val="a7"/>
-        <w:rPr>
-          <w:rFonts w:hint="eastAsia"/>
-        </w:rPr>
       </w:pPr>
       <w:r>
         <w:rPr>
@@ -16301,7 +16283,7 @@
         <w:rStyle w:val="a6"/>
         <w:noProof/>
       </w:rPr>
-      <w:t>16</w:t>
+      <w:t>17</w:t>
     </w:r>
     <w:r>
       <w:rPr>
@@ -17702,7 +17684,7 @@
     </w:rPrDefault>
     <w:pPrDefault/>
   </w:docDefaults>
-  <w:latentStyles w:defLockedState="0" w:defUIPriority="99" w:defSemiHidden="0" w:defUnhideWhenUsed="0" w:defQFormat="0" w:count="372">
+  <w:latentStyles w:defLockedState="0" w:defUIPriority="99" w:defSemiHidden="0" w:defUnhideWhenUsed="0" w:defQFormat="0" w:count="373">
     <w:lsdException w:name="Normal" w:uiPriority="0" w:qFormat="1"/>
     <w:lsdException w:name="heading 1" w:uiPriority="0" w:qFormat="1"/>
     <w:lsdException w:name="heading 2" w:uiPriority="0" w:qFormat="1"/>
@@ -17808,7 +17790,6 @@
     <w:lsdException w:name="HTML Sample" w:semiHidden="1" w:unhideWhenUsed="1"/>
     <w:lsdException w:name="HTML Typewriter" w:semiHidden="1" w:unhideWhenUsed="1"/>
     <w:lsdException w:name="HTML Variable" w:semiHidden="1" w:unhideWhenUsed="1"/>
-    <w:lsdException w:name="Normal Table" w:semiHidden="1" w:unhideWhenUsed="1"/>
     <w:lsdException w:name="annotation subject" w:semiHidden="1" w:unhideWhenUsed="1"/>
     <w:lsdException w:name="No List" w:semiHidden="1" w:unhideWhenUsed="1"/>
     <w:lsdException w:name="Outline List 1" w:semiHidden="1" w:unhideWhenUsed="1"/>
@@ -17855,10 +17836,8 @@
     <w:lsdException w:name="Table Subtle 2" w:semiHidden="1" w:unhideWhenUsed="1"/>
     <w:lsdException w:name="Table Web 1" w:semiHidden="1" w:unhideWhenUsed="1"/>
     <w:lsdException w:name="Table Web 2" w:semiHidden="1" w:unhideWhenUsed="1"/>
-    <w:lsdException w:name="Table Web 3" w:semiHidden="1" w:unhideWhenUsed="1"/>
     <w:lsdException w:name="Balloon Text" w:semiHidden="1" w:unhideWhenUsed="1"/>
     <w:lsdException w:name="Table Grid" w:uiPriority="59"/>
-    <w:lsdException w:name="Table Theme" w:semiHidden="1" w:unhideWhenUsed="1"/>
     <w:lsdException w:name="Placeholder Text" w:semiHidden="1" w:unhideWhenUsed="1"/>
     <w:lsdException w:name="No Spacing" w:uiPriority="1" w:qFormat="1"/>
     <w:lsdException w:name="Light Shading"/>
@@ -18075,6 +18054,7 @@
     <w:lsdException w:name="List Table 6 Colorful Accent 6" w:uiPriority="49"/>
     <w:lsdException w:name="List Table 7 Colorful Accent 6" w:uiPriority="50"/>
     <w:lsdException w:name="Mention" w:semiHidden="1" w:unhideWhenUsed="1"/>
+    <w:lsdException w:name="Smart Hyperlink" w:semiHidden="1" w:unhideWhenUsed="1"/>
   </w:latentStyles>
   <w:style w:type="paragraph" w:default="1" w:styleId="a">
     <w:name w:val="Normal"/>
@@ -19020,7 +19000,7 @@
 </file>
 
 <file path=customXml/itemProps1.xml><?xml version="1.0" encoding="utf-8"?>
-<ds:datastoreItem xmlns:ds="http://schemas.openxmlformats.org/officeDocument/2006/customXml" ds:itemID="{4A6E15CE-73E3-431F-AA1F-5EF1032CA966}">
+<ds:datastoreItem xmlns:ds="http://schemas.openxmlformats.org/officeDocument/2006/customXml" ds:itemID="{999B020D-B86E-4459-A344-002D8D5965D3}">
   <ds:schemaRefs>
     <ds:schemaRef ds:uri="http://schemas.openxmlformats.org/officeDocument/2006/bibliography"/>
   </ds:schemaRefs>
